--- a/O2_Gourmet_Delights_Proposal for hem.docx
+++ b/O2_Gourmet_Delights_Proposal for hem.docx
@@ -223,13 +223,19 @@
         <w:rPr>
           <w:color w:val="000000" w:themeColor="text1"/>
         </w:rPr>
-        <w:t>• Limited personalisation in recipe and product recommendations.</w:t>
+        <w:t>Limited personalisation in recipe and product recommendations.</w:t>
       </w:r>
       <w:r>
         <w:rPr>
           <w:color w:val="000000" w:themeColor="text1"/>
         </w:rPr>
         <w:t xml:space="preserve"> This means that </w:t>
+      </w:r>
+      <w:r>
+        <w:rPr>
+          <w:color w:val="000000" w:themeColor="text1"/>
+        </w:rPr>
+        <w:t>customers will not be as satisfied and are less likely to use the app</w:t>
       </w:r>
     </w:p>
     <w:p>
@@ -242,7 +248,7 @@
         <w:rPr>
           <w:color w:val="000000" w:themeColor="text1"/>
         </w:rPr>
-        <w:t xml:space="preserve">• Customers struggle to stay engaged with the </w:t>
+        <w:t xml:space="preserve">Customers struggle to stay engaged with the </w:t>
       </w:r>
       <w:r>
         <w:rPr>
@@ -261,12 +267,6 @@
         <w:rPr>
           <w:color w:val="000000" w:themeColor="text1"/>
         </w:rPr>
-        <w:t xml:space="preserve">• </w:t>
-      </w:r>
-      <w:r>
-        <w:rPr>
-          <w:color w:val="000000" w:themeColor="text1"/>
-        </w:rPr>
         <w:t xml:space="preserve">The </w:t>
       </w:r>
       <w:r>
@@ -324,7 +324,19 @@
         <w:rPr>
           <w:color w:val="000000" w:themeColor="text1"/>
         </w:rPr>
-        <w:t>• Implement a personalised recip</w:t>
+        <w:t xml:space="preserve">Implement a </w:t>
+      </w:r>
+      <w:r>
+        <w:rPr>
+          <w:color w:val="000000" w:themeColor="text1"/>
+        </w:rPr>
+        <w:t>personalized</w:t>
+      </w:r>
+      <w:r>
+        <w:rPr>
+          <w:color w:val="000000" w:themeColor="text1"/>
+        </w:rPr>
+        <w:t xml:space="preserve"> recip</w:t>
       </w:r>
       <w:r>
         <w:rPr>
@@ -367,12 +379,6 @@
         <w:rPr>
           <w:color w:val="000000" w:themeColor="text1"/>
         </w:rPr>
-        <w:t xml:space="preserve">• </w:t>
-      </w:r>
-      <w:r>
-        <w:rPr>
-          <w:color w:val="000000" w:themeColor="text1"/>
-        </w:rPr>
         <w:t xml:space="preserve">make </w:t>
       </w:r>
       <w:r>
@@ -391,7 +397,19 @@
         <w:rPr>
           <w:color w:val="000000" w:themeColor="text1"/>
         </w:rPr>
-        <w:t xml:space="preserve">make more purchases </w:t>
+        <w:t>make more purchases</w:t>
+      </w:r>
+      <w:r>
+        <w:rPr>
+          <w:color w:val="000000" w:themeColor="text1"/>
+        </w:rPr>
+        <w:t>. This makes it more likely to return to the system boosting monthly users</w:t>
+      </w:r>
+      <w:r>
+        <w:rPr>
+          <w:color w:val="000000" w:themeColor="text1"/>
+        </w:rPr>
+        <w:t>.</w:t>
       </w:r>
     </w:p>
     <w:p>
@@ -404,7 +422,7 @@
         <w:rPr>
           <w:color w:val="000000" w:themeColor="text1"/>
         </w:rPr>
-        <w:t xml:space="preserve">• Introduce interactive cooking </w:t>
+        <w:t xml:space="preserve">Introduce interactive cooking </w:t>
       </w:r>
       <w:r>
         <w:rPr>
@@ -468,7 +486,31 @@
         <w:rPr>
           <w:color w:val="000000" w:themeColor="text1"/>
         </w:rPr>
-        <w:t>- Create user profiles to store preferences.</w:t>
+        <w:t>Create user profiles to store preferences</w:t>
+      </w:r>
+      <w:r>
+        <w:rPr>
+          <w:color w:val="000000" w:themeColor="text1"/>
+        </w:rPr>
+        <w:t xml:space="preserve"> so that customers can </w:t>
+      </w:r>
+      <w:r>
+        <w:rPr>
+          <w:color w:val="000000" w:themeColor="text1"/>
+        </w:rPr>
+        <w:t>have a more unique experience and</w:t>
+      </w:r>
+      <w:r>
+        <w:rPr>
+          <w:color w:val="000000" w:themeColor="text1"/>
+        </w:rPr>
+        <w:t xml:space="preserve"> the app will</w:t>
+      </w:r>
+      <w:r>
+        <w:rPr>
+          <w:color w:val="000000" w:themeColor="text1"/>
+        </w:rPr>
+        <w:t xml:space="preserve"> be overall better for them</w:t>
       </w:r>
     </w:p>
     <w:p>
@@ -481,12 +523,6 @@
         <w:rPr>
           <w:color w:val="000000" w:themeColor="text1"/>
         </w:rPr>
-        <w:t xml:space="preserve">- </w:t>
-      </w:r>
-      <w:r>
-        <w:rPr>
-          <w:color w:val="000000" w:themeColor="text1"/>
-        </w:rPr>
         <w:t xml:space="preserve">Use a recommendation </w:t>
       </w:r>
       <w:r>
@@ -500,6 +536,48 @@
           <w:color w:val="000000" w:themeColor="text1"/>
         </w:rPr>
         <w:t xml:space="preserve"> if there is one</w:t>
+      </w:r>
+      <w:r>
+        <w:rPr>
+          <w:color w:val="000000" w:themeColor="text1"/>
+        </w:rPr>
+        <w:t xml:space="preserve">. This </w:t>
+      </w:r>
+      <w:r>
+        <w:rPr>
+          <w:color w:val="000000" w:themeColor="text1"/>
+        </w:rPr>
+        <w:t xml:space="preserve">allows users to have a more </w:t>
+      </w:r>
+      <w:r>
+        <w:rPr>
+          <w:color w:val="000000" w:themeColor="text1"/>
+        </w:rPr>
+        <w:t>personalized</w:t>
+      </w:r>
+      <w:r>
+        <w:rPr>
+          <w:color w:val="000000" w:themeColor="text1"/>
+        </w:rPr>
+        <w:t xml:space="preserve"> experience making it more likely for them to enjoy using the app </w:t>
+      </w:r>
+      <w:r>
+        <w:rPr>
+          <w:color w:val="000000" w:themeColor="text1"/>
+        </w:rPr>
+        <w:t>as well</w:t>
+      </w:r>
+      <w:r>
+        <w:rPr>
+          <w:color w:val="000000" w:themeColor="text1"/>
+        </w:rPr>
+        <w:t xml:space="preserve"> as </w:t>
+      </w:r>
+      <w:r>
+        <w:rPr>
+          <w:color w:val="000000" w:themeColor="text1"/>
+        </w:rPr>
+        <w:t>boosting monthly users</w:t>
       </w:r>
     </w:p>
     <w:p>
@@ -512,13 +590,31 @@
         <w:rPr>
           <w:color w:val="000000" w:themeColor="text1"/>
         </w:rPr>
-        <w:t>- Allow users to save</w:t>
+        <w:t>Allow users to save</w:t>
       </w:r>
       <w:r>
         <w:rPr>
           <w:color w:val="000000" w:themeColor="text1"/>
         </w:rPr>
         <w:t xml:space="preserve"> and share recipes</w:t>
+      </w:r>
+      <w:r>
+        <w:rPr>
+          <w:color w:val="000000" w:themeColor="text1"/>
+        </w:rPr>
+        <w:t xml:space="preserve"> making the app more interactive </w:t>
+      </w:r>
+      <w:r>
+        <w:rPr>
+          <w:color w:val="000000" w:themeColor="text1"/>
+        </w:rPr>
+        <w:t xml:space="preserve">as people can invite friends to show them their recipes and </w:t>
+      </w:r>
+      <w:r>
+        <w:rPr>
+          <w:color w:val="000000" w:themeColor="text1"/>
+        </w:rPr>
+        <w:t>enjoy the app more</w:t>
       </w:r>
     </w:p>
     <w:p>
@@ -538,7 +634,19 @@
         <w:rPr>
           <w:color w:val="000000" w:themeColor="text1"/>
         </w:rPr>
-        <w:t>Loyalty Programme:</w:t>
+        <w:t xml:space="preserve">Loyalty </w:t>
+      </w:r>
+      <w:r>
+        <w:rPr>
+          <w:color w:val="000000" w:themeColor="text1"/>
+        </w:rPr>
+        <w:t>Program</w:t>
+      </w:r>
+      <w:r>
+        <w:rPr>
+          <w:color w:val="000000" w:themeColor="text1"/>
+        </w:rPr>
+        <w:t>:</w:t>
       </w:r>
     </w:p>
     <w:p>
@@ -551,7 +659,8 @@
         <w:rPr>
           <w:color w:val="000000" w:themeColor="text1"/>
         </w:rPr>
-        <w:t>- Implement point tracking for purchases</w:t>
+        <w:lastRenderedPageBreak/>
+        <w:t>Implement point tracking for purchases</w:t>
       </w:r>
     </w:p>
     <w:p>
@@ -564,7 +673,7 @@
         <w:rPr>
           <w:color w:val="000000" w:themeColor="text1"/>
         </w:rPr>
-        <w:t>- Provide dashboard and reward redemption interface.</w:t>
+        <w:t>Provide dashboard and reward redemption interface.</w:t>
       </w:r>
     </w:p>
     <w:p>
@@ -604,7 +713,7 @@
         <w:rPr>
           <w:color w:val="000000" w:themeColor="text1"/>
         </w:rPr>
-        <w:t>- Build</w:t>
+        <w:t>Build</w:t>
       </w:r>
       <w:r>
         <w:rPr>
@@ -623,7 +732,7 @@
         <w:rPr>
           <w:color w:val="000000" w:themeColor="text1"/>
         </w:rPr>
-        <w:t>- Allow users to download recordings.</w:t>
+        <w:t>Allow users to download recordings.</w:t>
       </w:r>
     </w:p>
     <w:p>
@@ -650,7 +759,61 @@
         <w:rPr>
           <w:color w:val="000000" w:themeColor="text1"/>
         </w:rPr>
-        <w:t>The platform must cater to busy professionals, organic food enthusiasts, and learners wanting to enhance cooking skills. It should offer a smooth shopping experience, personalised recommendations, and opportunities to learn interactively. Accessibility, ease of navigation, and mobile optimisation remain essential.</w:t>
+        <w:t xml:space="preserve">The platform must cater to </w:t>
+      </w:r>
+      <w:r>
+        <w:rPr>
+          <w:color w:val="000000" w:themeColor="text1"/>
+        </w:rPr>
+        <w:t>all types of people trying to</w:t>
+      </w:r>
+      <w:r>
+        <w:rPr>
+          <w:color w:val="000000" w:themeColor="text1"/>
+        </w:rPr>
+        <w:t xml:space="preserve"> get better</w:t>
+      </w:r>
+      <w:r>
+        <w:rPr>
+          <w:color w:val="000000" w:themeColor="text1"/>
+        </w:rPr>
+        <w:t xml:space="preserve"> cooking skills. It should offer a</w:t>
+      </w:r>
+      <w:r>
+        <w:rPr>
+          <w:color w:val="000000" w:themeColor="text1"/>
+        </w:rPr>
+        <w:t>n easy</w:t>
+      </w:r>
+      <w:r>
+        <w:rPr>
+          <w:color w:val="000000" w:themeColor="text1"/>
+        </w:rPr>
+        <w:t xml:space="preserve"> shopping experience, personalised recommendations, and opportunities to learn interactively. </w:t>
+      </w:r>
+      <w:r>
+        <w:rPr>
+          <w:color w:val="000000" w:themeColor="text1"/>
+        </w:rPr>
+        <w:t xml:space="preserve">It should </w:t>
+      </w:r>
+      <w:r>
+        <w:rPr>
+          <w:color w:val="000000" w:themeColor="text1"/>
+        </w:rPr>
+        <w:t xml:space="preserve">be highly </w:t>
+      </w:r>
+      <w:r>
+        <w:rPr>
+          <w:color w:val="000000" w:themeColor="text1"/>
+        </w:rPr>
+        <w:t xml:space="preserve">accessible as well as </w:t>
+      </w:r>
+      <w:r>
+        <w:rPr>
+          <w:color w:val="000000" w:themeColor="text1"/>
+        </w:rPr>
+        <w:t>readable</w:t>
       </w:r>
     </w:p>
     <w:p>
@@ -677,7 +840,25 @@
         <w:rPr>
           <w:color w:val="000000" w:themeColor="text1"/>
         </w:rPr>
-        <w:t>• Risk: Low engagement. Mitigation: loyalty rewards</w:t>
+        <w:t>Risk: Low engagement</w:t>
+      </w:r>
+      <w:r>
+        <w:rPr>
+          <w:color w:val="000000" w:themeColor="text1"/>
+        </w:rPr>
+        <w:t xml:space="preserve"> and customers not returning to the app</w:t>
+      </w:r>
+      <w:r>
+        <w:rPr>
+          <w:color w:val="000000" w:themeColor="text1"/>
+        </w:rPr>
+        <w:t>. Mitigation: loyalty rewards</w:t>
+      </w:r>
+      <w:r>
+        <w:rPr>
+          <w:color w:val="000000" w:themeColor="text1"/>
+        </w:rPr>
+        <w:t xml:space="preserve"> to help encourage people use the ap more.</w:t>
       </w:r>
     </w:p>
     <w:p>
@@ -690,7 +871,7 @@
         <w:rPr>
           <w:color w:val="000000" w:themeColor="text1"/>
         </w:rPr>
-        <w:t xml:space="preserve">• Risk: Technical issues during </w:t>
+        <w:t xml:space="preserve">Risk: Technical issues during </w:t>
       </w:r>
       <w:r>
         <w:rPr>
@@ -702,7 +883,25 @@
         <w:rPr>
           <w:color w:val="000000" w:themeColor="text1"/>
         </w:rPr>
-        <w:t xml:space="preserve"> classes. Mitigation: </w:t>
+        <w:t xml:space="preserve"> classes</w:t>
+      </w:r>
+      <w:r>
+        <w:rPr>
+          <w:color w:val="000000" w:themeColor="text1"/>
+        </w:rPr>
+        <w:t xml:space="preserve"> making the user experience </w:t>
+      </w:r>
+      <w:r>
+        <w:rPr>
+          <w:color w:val="000000" w:themeColor="text1"/>
+        </w:rPr>
+        <w:t>worse</w:t>
+      </w:r>
+      <w:r>
+        <w:rPr>
+          <w:color w:val="000000" w:themeColor="text1"/>
+        </w:rPr>
+        <w:t xml:space="preserve">. Mitigation: </w:t>
       </w:r>
       <w:r>
         <w:rPr>
@@ -721,6 +920,12 @@
           <w:color w:val="000000" w:themeColor="text1"/>
         </w:rPr>
         <w:t>testing</w:t>
+      </w:r>
+      <w:r>
+        <w:rPr>
+          <w:color w:val="000000" w:themeColor="text1"/>
+        </w:rPr>
+        <w:t xml:space="preserve"> to ensure that there is no issues</w:t>
       </w:r>
     </w:p>
     <w:p>
@@ -733,7 +938,19 @@
         <w:rPr>
           <w:color w:val="000000" w:themeColor="text1"/>
         </w:rPr>
-        <w:t>• Risk: Data privacy concerns. Mitigation:</w:t>
+        <w:t>Risk: Data privacy concerns</w:t>
+      </w:r>
+      <w:r>
+        <w:rPr>
+          <w:color w:val="000000" w:themeColor="text1"/>
+        </w:rPr>
+        <w:t xml:space="preserve"> could lead to damaged company reputation as well as fines</w:t>
+      </w:r>
+      <w:r>
+        <w:rPr>
+          <w:color w:val="000000" w:themeColor="text1"/>
+        </w:rPr>
+        <w:t>. Mitigation:</w:t>
       </w:r>
       <w:r>
         <w:rPr>
@@ -757,7 +974,25 @@
         <w:rPr>
           <w:color w:val="000000" w:themeColor="text1"/>
         </w:rPr>
-        <w:t>encryption.</w:t>
+        <w:t>encryption</w:t>
+      </w:r>
+      <w:r>
+        <w:rPr>
+          <w:color w:val="000000" w:themeColor="text1"/>
+        </w:rPr>
+        <w:t xml:space="preserve"> to avoid legal </w:t>
+      </w:r>
+      <w:r>
+        <w:rPr>
+          <w:color w:val="000000" w:themeColor="text1"/>
+        </w:rPr>
+        <w:t>issues</w:t>
+      </w:r>
+      <w:r>
+        <w:rPr>
+          <w:color w:val="000000" w:themeColor="text1"/>
+        </w:rPr>
+        <w:t>.</w:t>
       </w:r>
     </w:p>
     <w:p>
@@ -784,7 +1019,25 @@
         <w:rPr>
           <w:color w:val="000000" w:themeColor="text1"/>
         </w:rPr>
-        <w:t>• Users can browse products and access blogs.</w:t>
+        <w:t>Any u</w:t>
+      </w:r>
+      <w:r>
+        <w:rPr>
+          <w:color w:val="000000" w:themeColor="text1"/>
+        </w:rPr>
+        <w:t>sers can browse products and access blogs</w:t>
+      </w:r>
+      <w:r>
+        <w:rPr>
+          <w:color w:val="000000" w:themeColor="text1"/>
+        </w:rPr>
+        <w:t xml:space="preserve"> easily making the website </w:t>
+      </w:r>
+      <w:r>
+        <w:rPr>
+          <w:color w:val="000000" w:themeColor="text1"/>
+        </w:rPr>
+        <w:t>accessible</w:t>
       </w:r>
     </w:p>
     <w:p>
@@ -797,7 +1050,19 @@
         <w:rPr>
           <w:color w:val="000000" w:themeColor="text1"/>
         </w:rPr>
-        <w:t>• Users receive personalised recipe suggestions.</w:t>
+        <w:t>Users receive personalised recipe suggestions</w:t>
+      </w:r>
+      <w:r>
+        <w:rPr>
+          <w:color w:val="000000" w:themeColor="text1"/>
+        </w:rPr>
+        <w:t xml:space="preserve"> to improve user experience as well as having a more authentic experience</w:t>
+      </w:r>
+      <w:r>
+        <w:rPr>
+          <w:color w:val="000000" w:themeColor="text1"/>
+        </w:rPr>
+        <w:t>.</w:t>
       </w:r>
     </w:p>
     <w:p>
@@ -810,7 +1075,7 @@
         <w:rPr>
           <w:color w:val="000000" w:themeColor="text1"/>
         </w:rPr>
-        <w:t xml:space="preserve">• Users can </w:t>
+        <w:t xml:space="preserve">Users can </w:t>
       </w:r>
       <w:r>
         <w:rPr>
@@ -822,7 +1087,19 @@
         <w:rPr>
           <w:color w:val="000000" w:themeColor="text1"/>
         </w:rPr>
-        <w:t>recorded cooking classes.</w:t>
+        <w:t>recorded cooking classes</w:t>
+      </w:r>
+      <w:r>
+        <w:rPr>
+          <w:color w:val="000000" w:themeColor="text1"/>
+        </w:rPr>
+        <w:t xml:space="preserve"> which is easier for some than a traditional recipe. It mans it is more interactive and you can see exactly how to do it</w:t>
+      </w:r>
+      <w:r>
+        <w:rPr>
+          <w:color w:val="000000" w:themeColor="text1"/>
+        </w:rPr>
+        <w:t>.</w:t>
       </w:r>
     </w:p>
     <w:p>
@@ -849,19 +1126,43 @@
         <w:rPr>
           <w:color w:val="000000" w:themeColor="text1"/>
         </w:rPr>
-        <w:t xml:space="preserve">• Platform must load </w:t>
-      </w:r>
-      <w:r>
-        <w:rPr>
-          <w:color w:val="000000" w:themeColor="text1"/>
-        </w:rPr>
-        <w:t>fat enough</w:t>
-      </w:r>
-      <w:r>
-        <w:rPr>
-          <w:color w:val="000000" w:themeColor="text1"/>
-        </w:rPr>
-        <w:t>.</w:t>
+        <w:t xml:space="preserve">Platform must load </w:t>
+      </w:r>
+      <w:r>
+        <w:rPr>
+          <w:color w:val="000000" w:themeColor="text1"/>
+        </w:rPr>
+        <w:t>fa</w:t>
+      </w:r>
+      <w:r>
+        <w:rPr>
+          <w:color w:val="000000" w:themeColor="text1"/>
+        </w:rPr>
+        <w:t>s</w:t>
+      </w:r>
+      <w:r>
+        <w:rPr>
+          <w:color w:val="000000" w:themeColor="text1"/>
+        </w:rPr>
+        <w:t>t enough</w:t>
+      </w:r>
+      <w:r>
+        <w:rPr>
+          <w:color w:val="000000" w:themeColor="text1"/>
+        </w:rPr>
+        <w:t xml:space="preserve"> to </w:t>
+      </w:r>
+      <w:r>
+        <w:rPr>
+          <w:color w:val="000000" w:themeColor="text1"/>
+        </w:rPr>
+        <w:t>ensure</w:t>
+      </w:r>
+      <w:r>
+        <w:rPr>
+          <w:color w:val="000000" w:themeColor="text1"/>
+        </w:rPr>
+        <w:t xml:space="preserve"> good customer experience</w:t>
       </w:r>
     </w:p>
     <w:p>
@@ -874,13 +1175,13 @@
         <w:rPr>
           <w:color w:val="000000" w:themeColor="text1"/>
         </w:rPr>
-        <w:t xml:space="preserve">• </w:t>
-      </w:r>
-      <w:r>
-        <w:rPr>
-          <w:color w:val="000000" w:themeColor="text1"/>
-        </w:rPr>
         <w:t>Works on any screen size</w:t>
+      </w:r>
+      <w:r>
+        <w:rPr>
+          <w:color w:val="000000" w:themeColor="text1"/>
+        </w:rPr>
+        <w:t xml:space="preserve"> so anybody can access the site</w:t>
       </w:r>
     </w:p>
     <w:p>
@@ -893,7 +1194,13 @@
         <w:rPr>
           <w:color w:val="000000" w:themeColor="text1"/>
         </w:rPr>
-        <w:t>• Includes accessible navigation</w:t>
+        <w:t>Includes accessible navigation</w:t>
+      </w:r>
+      <w:r>
+        <w:rPr>
+          <w:color w:val="000000" w:themeColor="text1"/>
+        </w:rPr>
+        <w:t xml:space="preserve"> to make sure it is catered towards everyone. Even people who are not good at tech. e.g. old people</w:t>
       </w:r>
     </w:p>
     <w:p>
@@ -920,7 +1227,7 @@
         <w:rPr>
           <w:color w:val="000000" w:themeColor="text1"/>
         </w:rPr>
-        <w:t>• Increase repeat purchases by 20% within 6 months.</w:t>
+        <w:t>Increase repeat purchases by 20% within 6 months.</w:t>
       </w:r>
     </w:p>
     <w:p>
@@ -933,7 +1240,20 @@
         <w:rPr>
           <w:color w:val="000000" w:themeColor="text1"/>
         </w:rPr>
-        <w:t>• Achieve 80% customer engagement rate in loyalty programme.</w:t>
+        <w:lastRenderedPageBreak/>
+        <w:t xml:space="preserve">Achieve 80% customer engagement rate in loyalty </w:t>
+      </w:r>
+      <w:r>
+        <w:rPr>
+          <w:color w:val="000000" w:themeColor="text1"/>
+        </w:rPr>
+        <w:t>program</w:t>
+      </w:r>
+      <w:r>
+        <w:rPr>
+          <w:color w:val="000000" w:themeColor="text1"/>
+        </w:rPr>
+        <w:t>.</w:t>
       </w:r>
     </w:p>
     <w:p>
@@ -946,7 +1266,7 @@
         <w:rPr>
           <w:color w:val="000000" w:themeColor="text1"/>
         </w:rPr>
-        <w:t xml:space="preserve">• Reach at least 1,000 monthly </w:t>
+        <w:t xml:space="preserve">Reach at least 1,000 monthly </w:t>
       </w:r>
       <w:r>
         <w:rPr>
@@ -971,11 +1291,6 @@
     </w:p>
     <w:p>
       <w:pPr>
-        <w:pStyle w:val="ListParagraph"/>
-        <w:numPr>
-          <w:ilvl w:val="0"/>
-          <w:numId w:val="12"/>
-        </w:numPr>
         <w:rPr>
           <w:color w:val="000000" w:themeColor="text1"/>
         </w:rPr>
@@ -989,11 +1304,6 @@
     </w:p>
     <w:p>
       <w:pPr>
-        <w:pStyle w:val="ListParagraph"/>
-        <w:numPr>
-          <w:ilvl w:val="0"/>
-          <w:numId w:val="12"/>
-        </w:numPr>
         <w:rPr>
           <w:color w:val="000000" w:themeColor="text1"/>
         </w:rPr>
@@ -1007,11 +1317,6 @@
     </w:p>
     <w:p>
       <w:pPr>
-        <w:pStyle w:val="ListParagraph"/>
-        <w:numPr>
-          <w:ilvl w:val="0"/>
-          <w:numId w:val="12"/>
-        </w:numPr>
         <w:rPr>
           <w:color w:val="000000" w:themeColor="text1"/>
         </w:rPr>
@@ -1037,11 +1342,6 @@
     </w:p>
     <w:p>
       <w:pPr>
-        <w:pStyle w:val="ListParagraph"/>
-        <w:numPr>
-          <w:ilvl w:val="0"/>
-          <w:numId w:val="12"/>
-        </w:numPr>
         <w:rPr>
           <w:color w:val="000000" w:themeColor="text1"/>
         </w:rPr>
@@ -1056,8 +1356,61 @@
         <w:rPr>
           <w:color w:val="000000" w:themeColor="text1"/>
         </w:rPr>
-        <w:t>navigate the site without confusuin</w:t>
-      </w:r>
+        <w:t xml:space="preserve">navigate the site without </w:t>
+      </w:r>
+      <w:r>
+        <w:rPr>
+          <w:color w:val="000000" w:themeColor="text1"/>
+        </w:rPr>
+        <w:t>confusion</w:t>
+      </w:r>
+    </w:p>
+    <w:p>
+      <w:pPr>
+        <w:pStyle w:val="Heading2"/>
+        <w:rPr>
+          <w:color w:val="000000" w:themeColor="text1"/>
+        </w:rPr>
+      </w:pPr>
+      <w:r>
+        <w:rPr>
+          <w:color w:val="000000" w:themeColor="text1"/>
+        </w:rPr>
+        <w:t>Laws and regulations</w:t>
+      </w:r>
+    </w:p>
+    <w:p>
+      <w:r>
+        <w:t>GDPR</w:t>
+      </w:r>
+      <w:r>
+        <w:t xml:space="preserve"> and the data protection act </w:t>
+      </w:r>
+      <w:r>
+        <w:t>means</w:t>
+      </w:r>
+      <w:r>
+        <w:t xml:space="preserve"> that all data needs to be kept secure about each customer. It also mea</w:t>
+      </w:r>
+      <w:r>
+        <w:t xml:space="preserve">ns that if they are no longer a customer, you can only </w:t>
+      </w:r>
+      <w:r>
+        <w:t xml:space="preserve">keep their data for a maximum of 2 months. Users will need to be able to accept </w:t>
+      </w:r>
+      <w:r>
+        <w:t>or decline terms and conditions of the app</w:t>
+      </w:r>
+    </w:p>
+    <w:p/>
+    <w:p/>
+    <w:p>
+      <w:pPr>
+        <w:ind w:left="360"/>
+        <w:rPr>
+          <w:color w:val="000000" w:themeColor="text1"/>
+        </w:rPr>
+      </w:pPr>
     </w:p>
     <w:sectPr>
       <w:pgSz w:w="12240" w:h="15840"/>
